--- a/USA/state/write_ups/99_thesis/01_Background/Background 2019 01 15.docx
+++ b/USA/state/write_ups/99_thesis/01_Background/Background 2019 01 15.docx
@@ -9013,283 +9013,384 @@
         </w:rPr>
         <w:t xml:space="preserve"> Each have their advantages and disadvantages</w:t>
       </w:r>
+    </w:p>
+    <w:p>
+      <w:pPr>
+        <w:spacing w:line="480" w:lineRule="auto"/>
+        <w:jc w:val="both"/>
+        <w:rPr>
+          <w:rFonts w:ascii="Times New Roman" w:hAnsi="Times New Roman"/>
+          <w:color w:val="000000" w:themeColor="text1"/>
+          <w:sz w:val="24"/>
+          <w:szCs w:val="24"/>
+        </w:rPr>
+      </w:pPr>
+      <w:r>
+        <w:rPr>
+          <w:rFonts w:ascii="Times New Roman" w:hAnsi="Times New Roman"/>
+          <w:color w:val="000000" w:themeColor="text1"/>
+          <w:sz w:val="24"/>
+          <w:szCs w:val="24"/>
+        </w:rPr>
+        <w:tab/>
+        <w:t xml:space="preserve">Several </w:t>
+      </w:r>
+      <w:r>
+        <w:rPr>
+          <w:rFonts w:ascii="Times New Roman" w:hAnsi="Times New Roman"/>
+          <w:color w:val="000000" w:themeColor="text1"/>
+          <w:sz w:val="24"/>
+          <w:szCs w:val="24"/>
+        </w:rPr>
+        <w:t>modelling methodologies have been developed</w:t>
+      </w:r>
+      <w:r>
+        <w:rPr>
+          <w:rFonts w:ascii="Times New Roman" w:hAnsi="Times New Roman"/>
+          <w:color w:val="000000" w:themeColor="text1"/>
+          <w:sz w:val="24"/>
+          <w:szCs w:val="24"/>
+        </w:rPr>
+        <w:t xml:space="preserve"> over time</w:t>
+      </w:r>
+      <w:r>
+        <w:rPr>
+          <w:rFonts w:ascii="Times New Roman" w:hAnsi="Times New Roman"/>
+          <w:color w:val="000000" w:themeColor="text1"/>
+          <w:sz w:val="24"/>
+          <w:szCs w:val="24"/>
+        </w:rPr>
+        <w:t xml:space="preserve">. These include case crossover </w:t>
+      </w:r>
+      <w:r>
+        <w:rPr>
+          <w:rFonts w:ascii="Times New Roman" w:hAnsi="Times New Roman"/>
+          <w:color w:val="000000" w:themeColor="text1"/>
+          <w:sz w:val="24"/>
+          <w:szCs w:val="24"/>
+        </w:rPr>
+        <w:t>designs</w:t>
+      </w:r>
+      <w:r>
+        <w:rPr>
+          <w:rFonts w:ascii="Times New Roman" w:hAnsi="Times New Roman"/>
+          <w:color w:val="000000" w:themeColor="text1"/>
+          <w:sz w:val="24"/>
+          <w:szCs w:val="24"/>
+        </w:rPr>
+        <w:t>, conditional Poisson models, Distributed Lag Models</w:t>
+      </w:r>
+      <w:r>
+        <w:rPr>
+          <w:rFonts w:ascii="Times New Roman" w:hAnsi="Times New Roman"/>
+          <w:color w:val="000000" w:themeColor="text1"/>
+          <w:sz w:val="24"/>
+          <w:szCs w:val="24"/>
+        </w:rPr>
+        <w:t xml:space="preserve">. </w:t>
+      </w:r>
+      <w:r>
+        <w:rPr>
+          <w:rFonts w:ascii="Times New Roman" w:hAnsi="Times New Roman"/>
+          <w:color w:val="000000" w:themeColor="text1"/>
+          <w:sz w:val="24"/>
+          <w:szCs w:val="24"/>
+        </w:rPr>
+        <w:t>[[[Expand upon all of these]]]</w:t>
+      </w:r>
+    </w:p>
+    <w:p>
+      <w:pPr>
+        <w:spacing w:line="480" w:lineRule="auto"/>
+        <w:jc w:val="both"/>
+        <w:rPr>
+          <w:rFonts w:ascii="Times New Roman" w:hAnsi="Times New Roman"/>
+          <w:color w:val="000000" w:themeColor="text1"/>
+          <w:sz w:val="24"/>
+          <w:szCs w:val="24"/>
+        </w:rPr>
+      </w:pPr>
+      <w:r>
+        <w:rPr>
+          <w:rFonts w:ascii="Times New Roman" w:hAnsi="Times New Roman"/>
+          <w:color w:val="000000" w:themeColor="text1"/>
+          <w:sz w:val="24"/>
+          <w:szCs w:val="24"/>
+        </w:rPr>
+        <w:tab/>
+        <w:t>Poisson models are widely-adopted in analysis of global trends</w:t>
+      </w:r>
+      <w:r>
+        <w:rPr>
+          <w:rFonts w:ascii="Times New Roman" w:hAnsi="Times New Roman"/>
+          <w:color w:val="000000" w:themeColor="text1"/>
+          <w:sz w:val="24"/>
+          <w:szCs w:val="24"/>
+        </w:rPr>
+        <w:t xml:space="preserve"> of both communicable- and non-communicable</w:t>
+      </w:r>
+      <w:r>
+        <w:rPr>
+          <w:rFonts w:ascii="Times New Roman" w:hAnsi="Times New Roman"/>
+          <w:color w:val="000000" w:themeColor="text1"/>
+          <w:sz w:val="24"/>
+          <w:szCs w:val="24"/>
+        </w:rPr>
+        <w:t xml:space="preserve"> diseases, studies of pollution.</w:t>
+      </w:r>
+    </w:p>
+    <w:p>
+      <w:pPr>
+        <w:spacing w:line="480" w:lineRule="auto"/>
+        <w:jc w:val="both"/>
+        <w:rPr>
+          <w:rFonts w:ascii="Times New Roman" w:hAnsi="Times New Roman"/>
+          <w:color w:val="000000" w:themeColor="text1"/>
+          <w:sz w:val="24"/>
+          <w:szCs w:val="24"/>
+        </w:rPr>
+      </w:pPr>
+      <w:r>
+        <w:rPr>
+          <w:rFonts w:ascii="Times New Roman" w:hAnsi="Times New Roman"/>
+          <w:color w:val="000000" w:themeColor="text1"/>
+          <w:sz w:val="24"/>
+          <w:szCs w:val="24"/>
+        </w:rPr>
+        <w:tab/>
+        <w:t>[[[Benefits of Bayesian modelling]]]</w:t>
+      </w:r>
+    </w:p>
+    <w:p>
+      <w:pPr>
+        <w:spacing w:after="0" w:line="480" w:lineRule="auto"/>
+        <w:jc w:val="both"/>
+        <w:rPr>
+          <w:rFonts w:ascii="Times New Roman" w:hAnsi="Times New Roman"/>
+          <w:color w:val="000000" w:themeColor="text1"/>
+          <w:sz w:val="24"/>
+          <w:szCs w:val="24"/>
+          <w:lang w:val="en-US"/>
+        </w:rPr>
+      </w:pPr>
+      <w:r>
+        <w:rPr>
+          <w:rFonts w:ascii="Times New Roman" w:hAnsi="Times New Roman"/>
+          <w:color w:val="000000" w:themeColor="text1"/>
+          <w:sz w:val="24"/>
+          <w:szCs w:val="24"/>
+          <w:lang w:val="en-US"/>
+        </w:rPr>
+        <w:tab/>
+      </w:r>
+      <w:r>
+        <w:rPr>
+          <w:rFonts w:ascii="Times New Roman" w:hAnsi="Times New Roman"/>
+          <w:color w:val="000000" w:themeColor="text1"/>
+          <w:sz w:val="24"/>
+          <w:szCs w:val="24"/>
+          <w:lang w:val="en-US"/>
+        </w:rPr>
+        <w:t>Implementation</w:t>
+      </w:r>
+      <w:r>
+        <w:rPr>
+          <w:rFonts w:ascii="Times New Roman" w:hAnsi="Times New Roman"/>
+          <w:color w:val="000000" w:themeColor="text1"/>
+          <w:sz w:val="24"/>
+          <w:szCs w:val="24"/>
+          <w:lang w:val="en-US"/>
+        </w:rPr>
+        <w:t xml:space="preserve"> of </w:t>
+      </w:r>
+      <w:r>
+        <w:rPr>
+          <w:rFonts w:ascii="Times New Roman" w:hAnsi="Times New Roman"/>
+          <w:color w:val="000000" w:themeColor="text1"/>
+          <w:sz w:val="24"/>
+          <w:szCs w:val="24"/>
+          <w:lang w:val="en-US"/>
+        </w:rPr>
+        <w:t xml:space="preserve">such </w:t>
+      </w:r>
+      <w:r>
+        <w:rPr>
+          <w:rFonts w:ascii="Times New Roman" w:hAnsi="Times New Roman"/>
+          <w:color w:val="000000" w:themeColor="text1"/>
+          <w:sz w:val="24"/>
+          <w:szCs w:val="24"/>
+          <w:lang w:val="en-US"/>
+        </w:rPr>
+        <w:t xml:space="preserve">models </w:t>
+      </w:r>
+      <w:r>
+        <w:rPr>
+          <w:rFonts w:ascii="Times New Roman" w:hAnsi="Times New Roman"/>
+          <w:color w:val="000000" w:themeColor="text1"/>
+          <w:sz w:val="24"/>
+          <w:szCs w:val="24"/>
+          <w:lang w:val="en-US"/>
+        </w:rPr>
+        <w:t>is also a challenge. Advances in computing over the past three decades has enabled Bayesian</w:t>
+      </w:r>
+      <w:r>
+        <w:rPr>
+          <w:rFonts w:ascii="Times New Roman" w:hAnsi="Times New Roman"/>
+          <w:color w:val="000000" w:themeColor="text1"/>
+          <w:sz w:val="24"/>
+          <w:szCs w:val="24"/>
+          <w:lang w:val="en-US"/>
+        </w:rPr>
+        <w:t xml:space="preserve"> </w:t>
+      </w:r>
       <w:bookmarkStart w:id="12" w:name="_GoBack"/>
       <w:bookmarkEnd w:id="12"/>
+      <w:r>
+        <w:rPr>
+          <w:rFonts w:ascii="Times New Roman" w:hAnsi="Times New Roman"/>
+          <w:color w:val="000000" w:themeColor="text1"/>
+          <w:sz w:val="24"/>
+          <w:szCs w:val="24"/>
+          <w:lang w:val="en-US"/>
+        </w:rPr>
+        <w:t>I</w:t>
+      </w:r>
+      <w:r>
+        <w:rPr>
+          <w:rFonts w:ascii="Times New Roman" w:hAnsi="Times New Roman"/>
+          <w:color w:val="000000" w:themeColor="text1"/>
+          <w:sz w:val="24"/>
+          <w:szCs w:val="24"/>
+          <w:lang w:val="en-US"/>
+        </w:rPr>
+        <w:t xml:space="preserve">ntegrated nested Laplace approximation (INLA), </w:t>
+      </w:r>
+      <w:r>
+        <w:rPr>
+          <w:rFonts w:ascii="Times New Roman" w:hAnsi="Times New Roman"/>
+          <w:color w:val="000000" w:themeColor="text1"/>
+          <w:sz w:val="24"/>
+          <w:szCs w:val="24"/>
+          <w:lang w:val="en-US"/>
+        </w:rPr>
+        <w:lastRenderedPageBreak/>
+        <w:t xml:space="preserve">using the R-INLA software, which offers orders of magnitude of computational efficiency improvement in Bayesian inference compared to traditional </w:t>
+      </w:r>
+      <w:r>
+        <w:rPr>
+          <w:rFonts w:ascii="Times New Roman" w:hAnsi="Times New Roman"/>
+          <w:color w:val="000000" w:themeColor="text1"/>
+          <w:sz w:val="24"/>
+          <w:szCs w:val="24"/>
+          <w:lang w:val="en-US"/>
+        </w:rPr>
+        <w:t>Markov Chain Monte Carlo (</w:t>
+      </w:r>
+      <w:r>
+        <w:rPr>
+          <w:rFonts w:ascii="Times New Roman" w:hAnsi="Times New Roman"/>
+          <w:color w:val="000000" w:themeColor="text1"/>
+          <w:sz w:val="24"/>
+          <w:szCs w:val="24"/>
+          <w:lang w:val="en-US"/>
+        </w:rPr>
+        <w:t>MCMC</w:t>
+      </w:r>
+      <w:r>
+        <w:rPr>
+          <w:rFonts w:ascii="Times New Roman" w:hAnsi="Times New Roman"/>
+          <w:color w:val="000000" w:themeColor="text1"/>
+          <w:sz w:val="24"/>
+          <w:szCs w:val="24"/>
+          <w:lang w:val="en-US"/>
+        </w:rPr>
+        <w:t>)</w:t>
+      </w:r>
+      <w:r>
+        <w:rPr>
+          <w:rFonts w:ascii="Times New Roman" w:hAnsi="Times New Roman"/>
+          <w:color w:val="000000" w:themeColor="text1"/>
+          <w:sz w:val="24"/>
+          <w:szCs w:val="24"/>
+          <w:lang w:val="en-US"/>
+        </w:rPr>
+        <w:t xml:space="preserve"> for latent Gaussian models.</w:t>
+      </w:r>
+      <w:r>
+        <w:rPr>
+          <w:rFonts w:ascii="Times New Roman" w:hAnsi="Times New Roman"/>
+          <w:color w:val="000000" w:themeColor="text1"/>
+          <w:sz w:val="24"/>
+          <w:szCs w:val="24"/>
+          <w:lang w:val="en-US"/>
+        </w:rPr>
+        <w:fldChar w:fldCharType="begin" w:fldLock="1"/>
+      </w:r>
+      <w:r>
+        <w:rPr>
+          <w:rFonts w:ascii="Times New Roman" w:hAnsi="Times New Roman"/>
+          <w:color w:val="000000" w:themeColor="text1"/>
+          <w:sz w:val="24"/>
+          <w:szCs w:val="24"/>
+          <w:lang w:val="en-US"/>
+        </w:rPr>
+        <w:instrText>ADDIN CSL_CITATION {"citationItems":[{"id":"ITEM-1","itemData":{"DOI":"10.1111/j.1467-9868.2008.00700.x","ISBN":"1369-7412","ISSN":"13697412","abstract":"Structured additive regression models are perhaps the most commonly used class of models in statistical applications. It includes, among others, (generalized) linear models, (gener- alized) additive models, smoothing spline models, state space models, semiparametric regres- sion, spatial and spatiotemporal models, log-Gaussian Cox processes and geostatistical and geoadditive models.We consider approximate Bayesian inference in a popular subset of struc- tured additive regression models, latent Gaussian models, where the latent field is Gaussian, controlled by a few hyperparameters and with non-Gaussian response variables.The posterior marginals are not available in closed form owing to the non-Gaussian response variables. For such models, Markov chain Monte Carlo methods can be implemented, but they are not without problems, in terms of both convergence and computational time. In some practical applications, the extent of these problems is such that Markov chain Monte Carlo sampling is simply not an appropriate tool for routine analysis.We show that, by using an integrated nested Laplace approximation and its simplified version, we can directly compute very accurate approximations to the posterior marginals. The main benefit of these approximations is computational: where Markov chain Monte Carlo algorithms need hours or days to run, our approximations provide more precise estimates in seconds or minutes. Another advantage with our approach is its gen- erality, which makes it possible to performBayesian analysis in an automatic, streamlined way, and to compute model comparison criteria and various predictive measures so that models can be compared and the model under study can be challenged.","author":[{"dropping-particle":"","family":"Rue","given":"Håvard","non-dropping-particle":"","parse-names":false,"suffix":""},{"dropping-particle":"","family":"Martino","given":"Sara","non-dropping-particle":"","parse-names":false,"suffix":""},{"dropping-particle":"","family":"Chopin","given":"Nicolas","non-dropping-particle":"","parse-names":false,"suffix":""}],"container-title":"Journal of the Royal Statistical Society. Series B: Statistical Methodology","id":"ITEM-1","issued":{"date-parts":[["2009"]]},"title":"Approximate Bayesian inference for latent Gaussian models by using integrated nested Laplace approximations","type":"article-journal"},"uris":["http://www.mendeley.com/documents/?uuid=38315d34-f9e8-431f-bfbd-d5817e14363b"]}],"mendeley":{"formattedCitation":"&lt;sup&gt;51&lt;/sup&gt;","plainTextFormattedCitation":"51","previouslyFormattedCitation":"&lt;sup&gt;50&lt;/sup&gt;"},"properties":{"noteIndex":0},"schema":"https://github.com/citation-style-language/schema/raw/master/csl-citation.json"}</w:instrText>
+      </w:r>
+      <w:r>
+        <w:rPr>
+          <w:rFonts w:ascii="Times New Roman" w:hAnsi="Times New Roman"/>
+          <w:color w:val="000000" w:themeColor="text1"/>
+          <w:sz w:val="24"/>
+          <w:szCs w:val="24"/>
+          <w:lang w:val="en-US"/>
+        </w:rPr>
+        <w:fldChar w:fldCharType="separate"/>
+      </w:r>
+      <w:r>
+        <w:rPr>
+          <w:rFonts w:ascii="Times New Roman" w:hAnsi="Times New Roman"/>
+          <w:noProof/>
+          <w:color w:val="000000" w:themeColor="text1"/>
+          <w:sz w:val="24"/>
+          <w:szCs w:val="24"/>
+          <w:vertAlign w:val="superscript"/>
+          <w:lang w:val="en-US"/>
+        </w:rPr>
+        <w:t>51</w:t>
+      </w:r>
+      <w:r>
+        <w:rPr>
+          <w:rFonts w:ascii="Times New Roman" w:hAnsi="Times New Roman"/>
+          <w:color w:val="000000" w:themeColor="text1"/>
+          <w:sz w:val="24"/>
+          <w:szCs w:val="24"/>
+          <w:lang w:val="en-US"/>
+        </w:rPr>
+        <w:fldChar w:fldCharType="end"/>
+      </w:r>
+      <w:r>
+        <w:rPr>
+          <w:rFonts w:ascii="Times New Roman" w:hAnsi="Times New Roman"/>
+          <w:color w:val="000000" w:themeColor="text1"/>
+          <w:sz w:val="24"/>
+          <w:szCs w:val="24"/>
+          <w:lang w:val="en-US"/>
+        </w:rPr>
+        <w:t>.</w:t>
+      </w:r>
     </w:p>
     <w:p>
       <w:pPr>
-        <w:spacing w:line="480" w:lineRule="auto"/>
-        <w:jc w:val="both"/>
-        <w:rPr>
-          <w:rFonts w:ascii="Times New Roman" w:hAnsi="Times New Roman"/>
-          <w:color w:val="000000" w:themeColor="text1"/>
-          <w:sz w:val="24"/>
-          <w:szCs w:val="24"/>
-        </w:rPr>
-      </w:pPr>
-      <w:r>
-        <w:rPr>
-          <w:rFonts w:ascii="Times New Roman" w:hAnsi="Times New Roman"/>
-          <w:color w:val="000000" w:themeColor="text1"/>
-          <w:sz w:val="24"/>
-          <w:szCs w:val="24"/>
-        </w:rPr>
-        <w:tab/>
-        <w:t xml:space="preserve">Several </w:t>
-      </w:r>
-      <w:r>
-        <w:rPr>
-          <w:rFonts w:ascii="Times New Roman" w:hAnsi="Times New Roman"/>
-          <w:color w:val="000000" w:themeColor="text1"/>
-          <w:sz w:val="24"/>
-          <w:szCs w:val="24"/>
-        </w:rPr>
-        <w:t>modelling methodologies have been developed</w:t>
-      </w:r>
-      <w:r>
-        <w:rPr>
-          <w:rFonts w:ascii="Times New Roman" w:hAnsi="Times New Roman"/>
-          <w:color w:val="000000" w:themeColor="text1"/>
-          <w:sz w:val="24"/>
-          <w:szCs w:val="24"/>
-        </w:rPr>
-        <w:t xml:space="preserve"> over time</w:t>
-      </w:r>
-      <w:r>
-        <w:rPr>
-          <w:rFonts w:ascii="Times New Roman" w:hAnsi="Times New Roman"/>
-          <w:color w:val="000000" w:themeColor="text1"/>
-          <w:sz w:val="24"/>
-          <w:szCs w:val="24"/>
-        </w:rPr>
-        <w:t xml:space="preserve">. These include case crossover </w:t>
-      </w:r>
-      <w:r>
-        <w:rPr>
-          <w:rFonts w:ascii="Times New Roman" w:hAnsi="Times New Roman"/>
-          <w:color w:val="000000" w:themeColor="text1"/>
-          <w:sz w:val="24"/>
-          <w:szCs w:val="24"/>
-        </w:rPr>
-        <w:t>designs</w:t>
-      </w:r>
-      <w:r>
-        <w:rPr>
-          <w:rFonts w:ascii="Times New Roman" w:hAnsi="Times New Roman"/>
-          <w:color w:val="000000" w:themeColor="text1"/>
-          <w:sz w:val="24"/>
-          <w:szCs w:val="24"/>
-        </w:rPr>
-        <w:t>, conditional Poisson models, Distributed Lag Models</w:t>
-      </w:r>
-      <w:r>
-        <w:rPr>
-          <w:rFonts w:ascii="Times New Roman" w:hAnsi="Times New Roman"/>
-          <w:color w:val="000000" w:themeColor="text1"/>
-          <w:sz w:val="24"/>
-          <w:szCs w:val="24"/>
-        </w:rPr>
-        <w:t xml:space="preserve">. </w:t>
-      </w:r>
-      <w:r>
-        <w:rPr>
-          <w:rFonts w:ascii="Times New Roman" w:hAnsi="Times New Roman"/>
-          <w:color w:val="000000" w:themeColor="text1"/>
-          <w:sz w:val="24"/>
-          <w:szCs w:val="24"/>
-        </w:rPr>
-        <w:t>[[[Expand upon all of these]]]</w:t>
-      </w:r>
-    </w:p>
-    <w:p>
-      <w:pPr>
-        <w:spacing w:line="480" w:lineRule="auto"/>
-        <w:jc w:val="both"/>
-        <w:rPr>
-          <w:rFonts w:ascii="Times New Roman" w:hAnsi="Times New Roman"/>
-          <w:color w:val="000000" w:themeColor="text1"/>
-          <w:sz w:val="24"/>
-          <w:szCs w:val="24"/>
-        </w:rPr>
-      </w:pPr>
-      <w:r>
-        <w:rPr>
-          <w:rFonts w:ascii="Times New Roman" w:hAnsi="Times New Roman"/>
-          <w:color w:val="000000" w:themeColor="text1"/>
-          <w:sz w:val="24"/>
-          <w:szCs w:val="24"/>
-        </w:rPr>
-        <w:tab/>
-        <w:t>Poisson models are widely-adopted in analysis of global trends</w:t>
-      </w:r>
-      <w:r>
-        <w:rPr>
-          <w:rFonts w:ascii="Times New Roman" w:hAnsi="Times New Roman"/>
-          <w:color w:val="000000" w:themeColor="text1"/>
-          <w:sz w:val="24"/>
-          <w:szCs w:val="24"/>
-        </w:rPr>
-        <w:t xml:space="preserve"> of both communicable- and non-communicable diseases, studies of pollution </w:t>
-      </w:r>
-    </w:p>
-    <w:p>
-      <w:pPr>
-        <w:spacing w:after="0" w:line="480" w:lineRule="auto"/>
-        <w:jc w:val="both"/>
-        <w:rPr>
-          <w:rFonts w:ascii="Times New Roman" w:hAnsi="Times New Roman"/>
-          <w:color w:val="000000" w:themeColor="text1"/>
-          <w:sz w:val="24"/>
-          <w:szCs w:val="24"/>
+        <w:pStyle w:val="Heading2"/>
+        <w:rPr>
           <w:lang w:val="en-US"/>
         </w:rPr>
       </w:pPr>
-      <w:r>
-        <w:rPr>
-          <w:rFonts w:ascii="Times New Roman" w:hAnsi="Times New Roman"/>
-          <w:color w:val="000000" w:themeColor="text1"/>
-          <w:sz w:val="24"/>
-          <w:szCs w:val="24"/>
+      <w:bookmarkStart w:id="13" w:name="_Toc535318839"/>
+      <w:r>
+        <w:rPr>
           <w:lang w:val="en-US"/>
         </w:rPr>
-        <w:tab/>
-      </w:r>
-      <w:r>
-        <w:rPr>
-          <w:rFonts w:ascii="Times New Roman" w:hAnsi="Times New Roman"/>
-          <w:color w:val="000000" w:themeColor="text1"/>
-          <w:sz w:val="24"/>
-          <w:szCs w:val="24"/>
-          <w:lang w:val="en-US"/>
-        </w:rPr>
-        <w:t>I</w:t>
-      </w:r>
-      <w:r>
-        <w:rPr>
-          <w:rFonts w:ascii="Times New Roman" w:hAnsi="Times New Roman"/>
-          <w:color w:val="000000" w:themeColor="text1"/>
-          <w:sz w:val="24"/>
-          <w:szCs w:val="24"/>
-          <w:lang w:val="en-US"/>
-        </w:rPr>
-        <w:t xml:space="preserve">ntegrated nested Laplace approximation (INLA), using the R-INLA software, which offers orders of magnitude of computational efficiency improvement in Bayesian inference compared to traditional </w:t>
-      </w:r>
-      <w:r>
-        <w:rPr>
-          <w:rFonts w:ascii="Times New Roman" w:hAnsi="Times New Roman"/>
-          <w:color w:val="000000" w:themeColor="text1"/>
-          <w:sz w:val="24"/>
-          <w:szCs w:val="24"/>
-          <w:lang w:val="en-US"/>
-        </w:rPr>
-        <w:t>Markov Chain Monte Carlo (</w:t>
-      </w:r>
-      <w:r>
-        <w:rPr>
-          <w:rFonts w:ascii="Times New Roman" w:hAnsi="Times New Roman"/>
-          <w:color w:val="000000" w:themeColor="text1"/>
-          <w:sz w:val="24"/>
-          <w:szCs w:val="24"/>
-          <w:lang w:val="en-US"/>
-        </w:rPr>
-        <w:t>MCMC</w:t>
-      </w:r>
-      <w:r>
-        <w:rPr>
-          <w:rFonts w:ascii="Times New Roman" w:hAnsi="Times New Roman"/>
-          <w:color w:val="000000" w:themeColor="text1"/>
-          <w:sz w:val="24"/>
-          <w:szCs w:val="24"/>
-          <w:lang w:val="en-US"/>
-        </w:rPr>
-        <w:t>)</w:t>
-      </w:r>
-      <w:r>
-        <w:rPr>
-          <w:rFonts w:ascii="Times New Roman" w:hAnsi="Times New Roman"/>
-          <w:color w:val="000000" w:themeColor="text1"/>
-          <w:sz w:val="24"/>
-          <w:szCs w:val="24"/>
-          <w:lang w:val="en-US"/>
-        </w:rPr>
-        <w:t xml:space="preserve"> for latent Gaussian models.</w:t>
-      </w:r>
-      <w:r>
-        <w:rPr>
-          <w:rFonts w:ascii="Times New Roman" w:hAnsi="Times New Roman"/>
-          <w:color w:val="000000" w:themeColor="text1"/>
-          <w:sz w:val="24"/>
-          <w:szCs w:val="24"/>
-          <w:lang w:val="en-US"/>
-        </w:rPr>
-        <w:fldChar w:fldCharType="begin" w:fldLock="1"/>
-      </w:r>
-      <w:r>
-        <w:rPr>
-          <w:rFonts w:ascii="Times New Roman" w:hAnsi="Times New Roman"/>
-          <w:color w:val="000000" w:themeColor="text1"/>
-          <w:sz w:val="24"/>
-          <w:szCs w:val="24"/>
-          <w:lang w:val="en-US"/>
-        </w:rPr>
-        <w:instrText>ADDIN CSL_CITATION {"citationItems":[{"id":"ITEM-1","itemData":{"DOI":"10.1111/j.1467-9868.2008.00700.x","ISBN":"1369-7412","ISSN":"13697412","abstract":"Structured additive regression models are perhaps the most commonly used class of models in statistical applications. It includes, among others, (generalized) linear models, (gener- alized) additive models, smoothing spline models, state space models, semiparametric regres- sion, spatial and spatiotemporal models, log-Gaussian Cox processes and geostatistical and geoadditive models.We consider approximate Bayesian inference in a popular subset of struc- tured additive regression models, latent Gaussian models, where the latent field is Gaussian, controlled by a few hyperparameters and with non-Gaussian response variables.The posterior marginals are not available in closed form owing to the non-Gaussian response variables. For such models, Markov chain Monte Carlo methods can be implemented, but they are not without problems, in terms of both convergence and computational time. In some practical applications, the extent of these problems is such that Markov chain Monte Carlo sampling is simply not an appropriate tool for routine analysis.We show that, by using an integrated nested Laplace approximation and its simplified version, we can directly compute very accurate approximations to the posterior marginals. The main benefit of these approximations is computational: where Markov chain Monte Carlo algorithms need hours or days to run, our approximations provide more precise estimates in seconds or minutes. Another advantage with our approach is its gen- erality, which makes it possible to performBayesian analysis in an automatic, streamlined way, and to compute model comparison criteria and various predictive measures so that models can be compared and the model under study can be challenged.","author":[{"dropping-particle":"","family":"Rue","given":"Håvard","non-dropping-particle":"","parse-names":false,"suffix":""},{"dropping-particle":"","family":"Martino","given":"Sara","non-dropping-particle":"","parse-names":false,"suffix":""},{"dropping-particle":"","family":"Chopin","given":"Nicolas","non-dropping-particle":"","parse-names":false,"suffix":""}],"container-title":"Journal of the Royal Statistical Society. Series B: Statistical Methodology","id":"ITEM-1","issued":{"date-parts":[["2009"]]},"title":"Approximate Bayesian inference for latent Gaussian models by using integrated nested Laplace approximations","type":"article-journal"},"uris":["http://www.mendeley.com/documents/?uuid=38315d34-f9e8-431f-bfbd-d5817e14363b"]}],"mendeley":{"formattedCitation":"&lt;sup&gt;51&lt;/sup&gt;","plainTextFormattedCitation":"51","previouslyFormattedCitation":"&lt;sup&gt;50&lt;/sup&gt;"},"properties":{"noteIndex":0},"schema":"https://github.com/citation-style-language/schema/raw/master/csl-citation.json"}</w:instrText>
-      </w:r>
-      <w:r>
-        <w:rPr>
-          <w:rFonts w:ascii="Times New Roman" w:hAnsi="Times New Roman"/>
-          <w:color w:val="000000" w:themeColor="text1"/>
-          <w:sz w:val="24"/>
-          <w:szCs w:val="24"/>
-          <w:lang w:val="en-US"/>
-        </w:rPr>
-        <w:fldChar w:fldCharType="separate"/>
-      </w:r>
-      <w:r>
-        <w:rPr>
-          <w:rFonts w:ascii="Times New Roman" w:hAnsi="Times New Roman"/>
-          <w:noProof/>
-          <w:color w:val="000000" w:themeColor="text1"/>
-          <w:sz w:val="24"/>
-          <w:szCs w:val="24"/>
-          <w:vertAlign w:val="superscript"/>
-          <w:lang w:val="en-US"/>
-        </w:rPr>
-        <w:t>51</w:t>
-      </w:r>
-      <w:r>
-        <w:rPr>
-          <w:rFonts w:ascii="Times New Roman" w:hAnsi="Times New Roman"/>
-          <w:color w:val="000000" w:themeColor="text1"/>
-          <w:sz w:val="24"/>
-          <w:szCs w:val="24"/>
-          <w:lang w:val="en-US"/>
-        </w:rPr>
-        <w:fldChar w:fldCharType="end"/>
-      </w:r>
-      <w:r>
-        <w:rPr>
-          <w:rFonts w:ascii="Times New Roman" w:hAnsi="Times New Roman"/>
-          <w:color w:val="000000" w:themeColor="text1"/>
-          <w:sz w:val="24"/>
-          <w:szCs w:val="24"/>
-          <w:lang w:val="en-US"/>
-        </w:rPr>
-        <w:t>.</w:t>
-      </w:r>
-    </w:p>
-    <w:p>
-      <w:pPr>
-        <w:pStyle w:val="Heading2"/>
-        <w:rPr>
-          <w:lang w:val="en-US"/>
-        </w:rPr>
-      </w:pPr>
-      <w:bookmarkStart w:id="13" w:name="_Toc535318839"/>
-      <w:r>
-        <w:rPr>
-          <w:lang w:val="en-US"/>
-        </w:rPr>
-        <w:lastRenderedPageBreak/>
         <w:t>Challenges with mortality datasets</w:t>
       </w:r>
       <w:bookmarkEnd w:id="13"/>
@@ -9341,6 +9442,63 @@
           <w:lang w:val="en-US"/>
         </w:rPr>
       </w:pPr>
+      <w:r>
+        <w:rPr>
+          <w:rFonts w:ascii="Times New Roman" w:hAnsi="Times New Roman"/>
+          <w:sz w:val="24"/>
+          <w:szCs w:val="24"/>
+          <w:lang w:val="en-US"/>
+        </w:rPr>
+        <w:t>Why city studies are usually made</w:t>
+      </w:r>
+    </w:p>
+    <w:p>
+      <w:pPr>
+        <w:pStyle w:val="ListParagraph"/>
+        <w:numPr>
+          <w:ilvl w:val="0"/>
+          <w:numId w:val="14"/>
+        </w:numPr>
+        <w:rPr>
+          <w:rFonts w:ascii="Times New Roman" w:hAnsi="Times New Roman"/>
+          <w:sz w:val="24"/>
+          <w:szCs w:val="24"/>
+          <w:lang w:val="en-US"/>
+        </w:rPr>
+      </w:pPr>
+      <w:r>
+        <w:rPr>
+          <w:rFonts w:ascii="Times New Roman" w:hAnsi="Times New Roman"/>
+          <w:sz w:val="24"/>
+          <w:szCs w:val="24"/>
+          <w:lang w:val="en-US"/>
+        </w:rPr>
+        <w:t>Challenges of population studies</w:t>
+      </w:r>
+    </w:p>
+    <w:p>
+      <w:pPr>
+        <w:pStyle w:val="ListParagraph"/>
+        <w:numPr>
+          <w:ilvl w:val="0"/>
+          <w:numId w:val="14"/>
+        </w:numPr>
+        <w:rPr>
+          <w:rFonts w:ascii="Times New Roman" w:hAnsi="Times New Roman"/>
+          <w:sz w:val="24"/>
+          <w:szCs w:val="24"/>
+          <w:lang w:val="en-US"/>
+        </w:rPr>
+      </w:pPr>
+      <w:r>
+        <w:rPr>
+          <w:rFonts w:ascii="Times New Roman" w:hAnsi="Times New Roman"/>
+          <w:sz w:val="24"/>
+          <w:szCs w:val="24"/>
+          <w:lang w:val="en-US"/>
+        </w:rPr>
+        <w:t>Benefit of doing an entire population study</w:t>
+      </w:r>
     </w:p>
     <w:p>
       <w:pPr>
@@ -9527,7 +9685,115 @@
           <w:sz w:val="24"/>
           <w:szCs w:val="24"/>
         </w:rPr>
-        <w:t xml:space="preserve">Extreme heat events have negative impacts on society through increased mortality (D’Ippoliti et al, 2010; Gasparrini and Armstrong, 2011), agricultural losses (Ciais et al, 2005) and damage to property and infrastructure (Kovats et al, 2014). The major European heat wave of 2003 was estimated to have caused more than 14,000 additional deaths in France and losses of over $10 billion across Europe, due to health impacts, forest fires and damage to property, livestock and crops (García-Herrera et al, 2010). Global mean surface temperature is increasing as a result of anthropogenic emissions of greenhouse gases. Alongside global mean warming, the magnitudes of extreme heat events at individual locations around the world have increased since 1900 (Donat et al, 2013). Anthropogenic climate change was found to have increased the risk of mortality in Paris and London by 70% and 20%, respectively, during the heat wave of 2003 (Mitchell et al, 2016). Therefore, predicting future risk due to heat waves is of vital importance to society. </w:t>
+        <w:t>Extreme heat events have negative impacts on society through increased mortality (</w:t>
+      </w:r>
+      <w:proofErr w:type="spellStart"/>
+      <w:r>
+        <w:rPr>
+          <w:rFonts w:ascii="Times New Roman" w:hAnsi="Times New Roman"/>
+          <w:sz w:val="24"/>
+          <w:szCs w:val="24"/>
+        </w:rPr>
+        <w:t>D’Ippoliti</w:t>
+      </w:r>
+      <w:proofErr w:type="spellEnd"/>
+      <w:r>
+        <w:rPr>
+          <w:rFonts w:ascii="Times New Roman" w:hAnsi="Times New Roman"/>
+          <w:sz w:val="24"/>
+          <w:szCs w:val="24"/>
+        </w:rPr>
+        <w:t xml:space="preserve"> et al, 2010; </w:t>
+      </w:r>
+      <w:proofErr w:type="spellStart"/>
+      <w:r>
+        <w:rPr>
+          <w:rFonts w:ascii="Times New Roman" w:hAnsi="Times New Roman"/>
+          <w:sz w:val="24"/>
+          <w:szCs w:val="24"/>
+        </w:rPr>
+        <w:t>Gasparrini</w:t>
+      </w:r>
+      <w:proofErr w:type="spellEnd"/>
+      <w:r>
+        <w:rPr>
+          <w:rFonts w:ascii="Times New Roman" w:hAnsi="Times New Roman"/>
+          <w:sz w:val="24"/>
+          <w:szCs w:val="24"/>
+        </w:rPr>
+        <w:t xml:space="preserve"> and Armstrong, 2011), agricultural losses (</w:t>
+      </w:r>
+      <w:proofErr w:type="spellStart"/>
+      <w:r>
+        <w:rPr>
+          <w:rFonts w:ascii="Times New Roman" w:hAnsi="Times New Roman"/>
+          <w:sz w:val="24"/>
+          <w:szCs w:val="24"/>
+        </w:rPr>
+        <w:t>Ciais</w:t>
+      </w:r>
+      <w:proofErr w:type="spellEnd"/>
+      <w:r>
+        <w:rPr>
+          <w:rFonts w:ascii="Times New Roman" w:hAnsi="Times New Roman"/>
+          <w:sz w:val="24"/>
+          <w:szCs w:val="24"/>
+        </w:rPr>
+        <w:t xml:space="preserve"> et al, 2005) and damage to property and infrastructure (</w:t>
+      </w:r>
+      <w:proofErr w:type="spellStart"/>
+      <w:r>
+        <w:rPr>
+          <w:rFonts w:ascii="Times New Roman" w:hAnsi="Times New Roman"/>
+          <w:sz w:val="24"/>
+          <w:szCs w:val="24"/>
+        </w:rPr>
+        <w:t>Kovats</w:t>
+      </w:r>
+      <w:proofErr w:type="spellEnd"/>
+      <w:r>
+        <w:rPr>
+          <w:rFonts w:ascii="Times New Roman" w:hAnsi="Times New Roman"/>
+          <w:sz w:val="24"/>
+          <w:szCs w:val="24"/>
+        </w:rPr>
+        <w:t xml:space="preserve"> et al, 2014). The major European heat wave of 2003 was estimated to have caused more than 14,000 additional deaths in France and losses of over $10 billion across Europe, due to health impacts, forest fires and damage to property, livestock and crops (</w:t>
+      </w:r>
+      <w:proofErr w:type="spellStart"/>
+      <w:r>
+        <w:rPr>
+          <w:rFonts w:ascii="Times New Roman" w:hAnsi="Times New Roman"/>
+          <w:sz w:val="24"/>
+          <w:szCs w:val="24"/>
+        </w:rPr>
+        <w:t>García</w:t>
+      </w:r>
+      <w:proofErr w:type="spellEnd"/>
+      <w:r>
+        <w:rPr>
+          <w:rFonts w:ascii="Times New Roman" w:hAnsi="Times New Roman"/>
+          <w:sz w:val="24"/>
+          <w:szCs w:val="24"/>
+        </w:rPr>
+        <w:t>-Herrera et al, 2010). Global mean surface temperature is increasing as a result of anthropogenic emissions of greenhouse gases. Alongside global mean warming, the magnitudes of extreme heat events at individual locations around the world have increased since 1900 (</w:t>
+      </w:r>
+      <w:proofErr w:type="spellStart"/>
+      <w:r>
+        <w:rPr>
+          <w:rFonts w:ascii="Times New Roman" w:hAnsi="Times New Roman"/>
+          <w:sz w:val="24"/>
+          <w:szCs w:val="24"/>
+        </w:rPr>
+        <w:t>Donat</w:t>
+      </w:r>
+      <w:proofErr w:type="spellEnd"/>
+      <w:r>
+        <w:rPr>
+          <w:rFonts w:ascii="Times New Roman" w:hAnsi="Times New Roman"/>
+          <w:sz w:val="24"/>
+          <w:szCs w:val="24"/>
+        </w:rPr>
+        <w:t xml:space="preserve"> et al, 2013). Anthropogenic climate change was found to have increased the risk of mortality in Paris and London by 70% and 20%, respectively, during the heat wave of 2003 (Mitchell et al, 2016). Therefore, predicting future risk due to heat waves is of vital importance to society. </w:t>
       </w:r>
     </w:p>
     <w:p>
@@ -9546,6 +9812,7 @@
           <w:sz w:val="24"/>
           <w:szCs w:val="24"/>
         </w:rPr>
+        <w:lastRenderedPageBreak/>
         <w:tab/>
       </w:r>
       <w:r>
@@ -9554,16 +9821,7 @@
           <w:sz w:val="24"/>
           <w:szCs w:val="24"/>
         </w:rPr>
-        <w:t xml:space="preserve">Stochastic weather generators produce long, realistic time series of weather variables that can be used for risk planning, by both commercial organisations, such as insurance companies, and public bodies. Stochastic weather models require substantially less processing power than dynamical climate models and so can be used to generate many </w:t>
-      </w:r>
-      <w:r>
-        <w:rPr>
-          <w:rFonts w:ascii="Times New Roman" w:hAnsi="Times New Roman"/>
-          <w:sz w:val="24"/>
-          <w:szCs w:val="24"/>
-        </w:rPr>
-        <w:lastRenderedPageBreak/>
-        <w:t>thousands of years of synthetic weather data to allow the magnitude and frequency of extreme events to be estimated. The most basic stochastic weather generators focus only on producing time series at a single site, however, some applications require spatially correlated weather time series at multiple locations. Here, we use the Imperial College Weather Generator (IMAGE) to assess future risk of heat waves in Europe under climate change. IMAGE is a multisite, multivariate stochastic weather generator that can quickly simulate thousands of years of synthetic weather data. IMAGE has previously been shown to perform well in comparison to other multivariate, multisite weather generators and in particular has demonstrated its ability to realistically simulate climate extremes (Sparks et al, 2017).</w:t>
+        <w:t>Stochastic weather generators produce long, realistic time series of weather variables that can be used for risk planning, by both commercial organisations, such as insurance companies, and public bodies. Stochastic weather models require substantially less processing power than dynamical climate models and so can be used to generate many thousands of years of synthetic weather data to allow the magnitude and frequency of extreme events to be estimated. The most basic stochastic weather generators focus only on producing time series at a single site, however, some applications require spatially correlated weather time series at multiple locations. Here, we use the Imperial College Weather Generator (IMAGE) to assess future risk of heat waves in Europe under climate change. IMAGE is a multisite, multivariate stochastic weather generator that can quickly simulate thousands of years of synthetic weather data. IMAGE has previously been shown to perform well in comparison to other multivariate, multisite weather generators and in particular has demonstrated its ability to realistically simulate climate extremes (Sparks et al, 2017).</w:t>
       </w:r>
     </w:p>
     <w:p/>
@@ -9795,6 +10053,7 @@
           <w:sz w:val="24"/>
           <w:szCs w:val="24"/>
         </w:rPr>
+        <w:lastRenderedPageBreak/>
         <w:tab/>
       </w:r>
       <w:r>
@@ -16619,7 +16878,7 @@
 </file>
 
 <file path=customXml/itemProps1.xml><?xml version="1.0" encoding="utf-8"?>
-<ds:datastoreItem xmlns:ds="http://schemas.openxmlformats.org/officeDocument/2006/customXml" ds:itemID="{2630B6C2-F848-7644-8943-85F361D95A71}">
+<ds:datastoreItem xmlns:ds="http://schemas.openxmlformats.org/officeDocument/2006/customXml" ds:itemID="{C54EE352-FC9A-D241-868F-43DBB6F6875D}">
   <ds:schemaRefs>
     <ds:schemaRef ds:uri="http://schemas.openxmlformats.org/officeDocument/2006/bibliography"/>
   </ds:schemaRefs>
